--- a/Arquivos da atividade/Av Final Banco de Dados.docx
+++ b/Arquivos da atividade/Av Final Banco de Dados.docx
@@ -3702,21 +3702,7 @@
           <w:lang w:eastAsia="pt-BR"/>
           <w14:ligatures w14:val="none"/>
         </w:rPr>
-        <w:t>SELECT</w:t>
-      </w:r>
-      <w:r>
-        <w:rPr>
-          <w:rFonts w:ascii="Calibri" w:eastAsia="Times New Roman" w:hAnsi="Calibri" w:cs="Calibri"/>
-          <w:b/>
-          <w:bCs/>
-          <w:color w:val="4472C4" w:themeColor="accent1"/>
-          <w:kern w:val="0"/>
-          <w:sz w:val="24"/>
-          <w:szCs w:val="24"/>
-          <w:lang w:eastAsia="pt-BR"/>
-          <w14:ligatures w14:val="none"/>
-        </w:rPr>
-        <w:t xml:space="preserve"> </w:t>
+        <w:t xml:space="preserve">SELECT </w:t>
       </w:r>
     </w:p>
     <w:p>
@@ -4132,7 +4118,7 @@
       <w:pPr>
         <w:pStyle w:val="PargrafodaLista"/>
         <w:spacing w:after="0" w:line="240" w:lineRule="auto"/>
-        <w:ind w:left="1440"/>
+        <w:ind w:left="2124"/>
         <w:rPr>
           <w:rFonts w:ascii="Calibri" w:eastAsia="Times New Roman" w:hAnsi="Calibri" w:cs="Calibri"/>
           <w:color w:val="ED7D31" w:themeColor="accent2"/>
@@ -4160,7 +4146,7 @@
       <w:pPr>
         <w:pStyle w:val="PargrafodaLista"/>
         <w:spacing w:after="0" w:line="240" w:lineRule="auto"/>
-        <w:ind w:left="1440"/>
+        <w:ind w:left="2124"/>
         <w:rPr>
           <w:rFonts w:ascii="Calibri" w:eastAsia="Times New Roman" w:hAnsi="Calibri" w:cs="Calibri"/>
           <w:color w:val="ED7D31" w:themeColor="accent2"/>
@@ -4204,7 +4190,7 @@
       <w:pPr>
         <w:pStyle w:val="PargrafodaLista"/>
         <w:spacing w:after="0" w:line="240" w:lineRule="auto"/>
-        <w:ind w:left="1440"/>
+        <w:ind w:left="2124"/>
         <w:rPr>
           <w:rFonts w:ascii="Calibri" w:eastAsia="Times New Roman" w:hAnsi="Calibri" w:cs="Calibri"/>
           <w:color w:val="ED7D31" w:themeColor="accent2"/>
@@ -4232,7 +4218,7 @@
       <w:pPr>
         <w:pStyle w:val="PargrafodaLista"/>
         <w:spacing w:after="0" w:line="240" w:lineRule="auto"/>
-        <w:ind w:left="1440"/>
+        <w:ind w:left="2124"/>
         <w:rPr>
           <w:rFonts w:ascii="Calibri" w:eastAsia="Times New Roman" w:hAnsi="Calibri" w:cs="Calibri"/>
           <w:color w:val="ED7D31" w:themeColor="accent2"/>
@@ -4260,7 +4246,7 @@
       <w:pPr>
         <w:pStyle w:val="PargrafodaLista"/>
         <w:spacing w:after="0" w:line="240" w:lineRule="auto"/>
-        <w:ind w:left="1440"/>
+        <w:ind w:left="2124"/>
         <w:rPr>
           <w:rFonts w:ascii="Calibri" w:eastAsia="Times New Roman" w:hAnsi="Calibri" w:cs="Calibri"/>
           <w:color w:val="ED7D31" w:themeColor="accent2"/>
@@ -4364,20 +4350,7 @@
           <w:lang w:eastAsia="pt-BR"/>
           <w14:ligatures w14:val="none"/>
         </w:rPr>
-        <w:t>LEFT</w:t>
-      </w:r>
-      <w:r>
-        <w:rPr>
-          <w:rFonts w:ascii="Calibri" w:eastAsia="Times New Roman" w:hAnsi="Calibri" w:cs="Calibri"/>
-          <w:b/>
-          <w:color w:val="4472C4" w:themeColor="accent1"/>
-          <w:kern w:val="0"/>
-          <w:sz w:val="24"/>
-          <w:szCs w:val="24"/>
-          <w:lang w:eastAsia="pt-BR"/>
-          <w14:ligatures w14:val="none"/>
-        </w:rPr>
-        <w:t xml:space="preserve"> </w:t>
+        <w:t xml:space="preserve">LEFT </w:t>
       </w:r>
       <w:r>
         <w:rPr>
@@ -4589,7 +4562,7 @@
     <w:p>
       <w:pPr>
         <w:spacing w:after="0" w:line="240" w:lineRule="auto"/>
-        <w:ind w:left="1440"/>
+        <w:ind w:left="2124"/>
         <w:rPr>
           <w:rFonts w:ascii="Calibri" w:eastAsia="Times New Roman" w:hAnsi="Calibri" w:cs="Calibri"/>
           <w:color w:val="ED7D31" w:themeColor="accent2"/>
@@ -4642,7 +4615,7 @@
     <w:p>
       <w:pPr>
         <w:spacing w:after="0" w:line="240" w:lineRule="auto"/>
-        <w:ind w:left="1440"/>
+        <w:ind w:left="2124"/>
         <w:rPr>
           <w:rFonts w:ascii="Calibri" w:eastAsia="Times New Roman" w:hAnsi="Calibri" w:cs="Calibri"/>
           <w:color w:val="ED7D31" w:themeColor="accent2"/>
@@ -7712,15 +7685,15 @@
         </w:rPr>
         <w:lastRenderedPageBreak/>
         <w:drawing>
-          <wp:anchor distT="0" distB="0" distL="0" distR="0" simplePos="0" relativeHeight="3" behindDoc="0" locked="0" layoutInCell="0" allowOverlap="1" wp14:anchorId="078DD022" wp14:editId="667660D8">
+          <wp:anchor distT="0" distB="0" distL="0" distR="0" simplePos="0" relativeHeight="251657216" behindDoc="0" locked="0" layoutInCell="0" allowOverlap="1" wp14:anchorId="078DD022" wp14:editId="5DEB3D19">
             <wp:simplePos x="0" y="0"/>
             <wp:positionH relativeFrom="column">
-              <wp:posOffset>783590</wp:posOffset>
+              <wp:posOffset>1628296</wp:posOffset>
             </wp:positionH>
             <wp:positionV relativeFrom="paragraph">
-              <wp:posOffset>59055</wp:posOffset>
+              <wp:posOffset>-792216</wp:posOffset>
             </wp:positionV>
-            <wp:extent cx="4512310" cy="2566035"/>
+            <wp:extent cx="2570480" cy="974785"/>
             <wp:effectExtent l="0" t="0" r="0" b="0"/>
             <wp:wrapSquare wrapText="largest"/>
             <wp:docPr id="2" name="Figura1 Copia 1"/>
@@ -7745,7 +7718,7 @@
                   <pic:spPr bwMode="auto">
                     <a:xfrm>
                       <a:off x="0" y="0"/>
-                      <a:ext cx="4512310" cy="2566035"/>
+                      <a:ext cx="2570480" cy="974785"/>
                     </a:xfrm>
                     <a:prstGeom prst="rect">
                       <a:avLst/>
@@ -7754,6 +7727,12 @@
                 </pic:pic>
               </a:graphicData>
             </a:graphic>
+            <wp14:sizeRelH relativeFrom="margin">
+              <wp14:pctWidth>0</wp14:pctWidth>
+            </wp14:sizeRelH>
+            <wp14:sizeRelV relativeFrom="margin">
+              <wp14:pctHeight>0</wp14:pctHeight>
+            </wp14:sizeRelV>
           </wp:anchor>
         </w:drawing>
       </w:r>
@@ -8418,7 +8397,6 @@
         <w:rPr>
           <w:color w:val="2A6099"/>
         </w:rPr>
-        <w:lastRenderedPageBreak/>
         <w:tab/>
         <w:t xml:space="preserve">privilégios, recomenda-se que apenas o administrador do banco de </w:t>
       </w:r>
@@ -8558,6 +8536,7 @@
           <w:lang w:eastAsia="pt-BR"/>
           <w14:ligatures w14:val="none"/>
         </w:rPr>
+        <w:lastRenderedPageBreak/>
         <w:t xml:space="preserve">Uma anomalia que pode ocorrer quando uma tabela criada é com uma coluna </w:t>
       </w:r>
       <w:proofErr w:type="gramStart"/>
@@ -9209,6 +9188,7 @@
         <w:rPr>
           <w:rFonts w:eastAsia="Times New Roman" w:cs="Times New Roman"/>
           <w:kern w:val="0"/>
+          <w:u w:val="single"/>
           <w:lang w:eastAsia="pt-BR"/>
           <w14:ligatures w14:val="none"/>
         </w:rPr>
@@ -9325,12 +9305,14 @@
               <w:rPr>
                 <w:b/>
                 <w:bCs/>
+                <w:color w:val="FFFFFF" w:themeColor="background1"/>
               </w:rPr>
             </w:pPr>
             <w:r>
               <w:rPr>
                 <w:b/>
                 <w:bCs/>
+                <w:color w:val="FFFFFF" w:themeColor="background1"/>
               </w:rPr>
               <w:t>ID</w:t>
             </w:r>
@@ -9353,12 +9335,14 @@
               <w:rPr>
                 <w:b/>
                 <w:bCs/>
+                <w:color w:val="FFFFFF" w:themeColor="background1"/>
               </w:rPr>
             </w:pPr>
             <w:r>
               <w:rPr>
                 <w:b/>
                 <w:bCs/>
+                <w:color w:val="FFFFFF" w:themeColor="background1"/>
               </w:rPr>
               <w:t>NOME</w:t>
             </w:r>
@@ -9381,12 +9365,14 @@
               <w:rPr>
                 <w:b/>
                 <w:bCs/>
+                <w:color w:val="FFFFFF" w:themeColor="background1"/>
               </w:rPr>
             </w:pPr>
             <w:r>
               <w:rPr>
                 <w:b/>
                 <w:bCs/>
+                <w:color w:val="FFFFFF" w:themeColor="background1"/>
               </w:rPr>
               <w:t>SEXO</w:t>
             </w:r>
@@ -9409,12 +9395,14 @@
               <w:rPr>
                 <w:b/>
                 <w:bCs/>
+                <w:color w:val="FFFFFF" w:themeColor="background1"/>
               </w:rPr>
             </w:pPr>
             <w:r>
               <w:rPr>
                 <w:b/>
                 <w:bCs/>
+                <w:color w:val="FFFFFF" w:themeColor="background1"/>
               </w:rPr>
               <w:t>DATA DE NASCIMENTO</w:t>
             </w:r>
@@ -9437,12 +9425,14 @@
               <w:rPr>
                 <w:b/>
                 <w:bCs/>
+                <w:color w:val="FFFFFF" w:themeColor="background1"/>
               </w:rPr>
             </w:pPr>
             <w:r>
               <w:rPr>
                 <w:b/>
                 <w:bCs/>
+                <w:color w:val="FFFFFF" w:themeColor="background1"/>
               </w:rPr>
               <w:t>RUA</w:t>
             </w:r>
@@ -9465,12 +9455,14 @@
               <w:rPr>
                 <w:b/>
                 <w:bCs/>
+                <w:color w:val="FFFFFF" w:themeColor="background1"/>
               </w:rPr>
             </w:pPr>
             <w:r>
               <w:rPr>
                 <w:b/>
                 <w:bCs/>
+                <w:color w:val="FFFFFF" w:themeColor="background1"/>
               </w:rPr>
               <w:t>NÚMERO</w:t>
             </w:r>
@@ -9494,12 +9486,14 @@
               <w:rPr>
                 <w:b/>
                 <w:bCs/>
+                <w:color w:val="FFFFFF" w:themeColor="background1"/>
               </w:rPr>
             </w:pPr>
             <w:r>
               <w:rPr>
                 <w:b/>
                 <w:bCs/>
+                <w:color w:val="FFFFFF" w:themeColor="background1"/>
               </w:rPr>
               <w:t>BAIRRO</w:t>
             </w:r>
